--- a/Documentación/Sprint 5/Grooming_Product backlog_Planeacion Sprint5.docx
+++ b/Documentación/Sprint 5/Grooming_Product backlog_Planeacion Sprint5.docx
@@ -39,8 +39,10 @@
           <w:b/>
           <w:sz w:val="24"/>
         </w:rPr>
-        <w:t>11</w:t>
+        <w:t>9</w:t>
       </w:r>
+      <w:bookmarkStart w:id="0" w:name="_GoBack"/>
+      <w:bookmarkEnd w:id="0"/>
       <w:r>
         <w:rPr>
           <w:rFonts w:ascii="Times New Roman" w:hAnsi="Times New Roman" w:cs="Times New Roman"/>
@@ -759,15 +761,7 @@
                 <w:b/>
                 <w:bCs/>
               </w:rPr>
-              <w:t>Correcciones Finales</w:t>
-            </w:r>
-            <w:r>
-              <w:rPr>
-                <w:rFonts w:ascii="Times New Roman" w:hAnsi="Times New Roman" w:cs="Times New Roman"/>
-                <w:b/>
-                <w:bCs/>
-              </w:rPr>
-              <w:t xml:space="preserve"> </w:t>
+              <w:t xml:space="preserve">Correcciones Finales </w:t>
             </w:r>
           </w:p>
         </w:tc>
@@ -1813,8 +1807,6 @@
               </w:rPr>
               <w:t>ar la respuesta de la BD con las acciones privilegiadas del administrador</w:t>
             </w:r>
-            <w:bookmarkStart w:id="0" w:name="_GoBack"/>
-            <w:bookmarkEnd w:id="0"/>
           </w:p>
           <w:p>
             <w:pPr>
@@ -2710,19 +2702,7 @@
               <w:rPr>
                 <w:rFonts w:ascii="Times New Roman" w:hAnsi="Times New Roman" w:cs="Times New Roman"/>
               </w:rPr>
-              <w:t xml:space="preserve">Notificación de e-mail por </w:t>
-            </w:r>
-            <w:r>
-              <w:rPr>
-                <w:rFonts w:ascii="Times New Roman" w:hAnsi="Times New Roman" w:cs="Times New Roman"/>
-              </w:rPr>
-              <w:t>nueva actividad académica de interés</w:t>
-            </w:r>
-            <w:r>
-              <w:rPr>
-                <w:rFonts w:ascii="Times New Roman" w:hAnsi="Times New Roman" w:cs="Times New Roman"/>
-              </w:rPr>
-              <w:t xml:space="preserve"> </w:t>
+              <w:t xml:space="preserve">Notificación de e-mail por nueva actividad académica de interés </w:t>
             </w:r>
           </w:p>
           <w:p>
@@ -2856,15 +2836,7 @@
                 <w:b/>
                 <w:bCs/>
               </w:rPr>
-              <w:t>Correcciones Finales</w:t>
-            </w:r>
-            <w:r>
-              <w:rPr>
-                <w:rFonts w:ascii="Times New Roman" w:hAnsi="Times New Roman" w:cs="Times New Roman"/>
-                <w:b/>
-                <w:bCs/>
-              </w:rPr>
-              <w:t xml:space="preserve"> </w:t>
+              <w:t xml:space="preserve">Correcciones Finales </w:t>
             </w:r>
           </w:p>
         </w:tc>
@@ -2943,13 +2915,7 @@
               <w:rPr>
                 <w:rFonts w:ascii="Times New Roman" w:hAnsi="Times New Roman" w:cs="Times New Roman"/>
               </w:rPr>
-              <w:t xml:space="preserve">Horas </w:t>
-            </w:r>
-            <w:r>
-              <w:rPr>
-                <w:rFonts w:ascii="Times New Roman" w:hAnsi="Times New Roman" w:cs="Times New Roman"/>
-              </w:rPr>
-              <w:t>5</w:t>
+              <w:t>Horas 5</w:t>
             </w:r>
           </w:p>
         </w:tc>
@@ -2976,19 +2942,7 @@
               <w:rPr>
                 <w:rFonts w:ascii="Times New Roman" w:hAnsi="Times New Roman" w:cs="Times New Roman"/>
               </w:rPr>
-              <w:t xml:space="preserve"> </w:t>
-            </w:r>
-            <w:r>
-              <w:rPr>
-                <w:rFonts w:ascii="Times New Roman" w:hAnsi="Times New Roman" w:cs="Times New Roman"/>
-              </w:rPr>
-              <w:t xml:space="preserve">Revisión </w:t>
-            </w:r>
-            <w:r>
-              <w:rPr>
-                <w:rFonts w:ascii="Times New Roman" w:hAnsi="Times New Roman" w:cs="Times New Roman"/>
-              </w:rPr>
-              <w:t>Backend</w:t>
+              <w:t xml:space="preserve"> Revisión Backend</w:t>
             </w:r>
           </w:p>
           <w:p>
@@ -3029,19 +2983,7 @@
               <w:rPr>
                 <w:rFonts w:ascii="Times New Roman" w:hAnsi="Times New Roman" w:cs="Times New Roman"/>
               </w:rPr>
-              <w:t xml:space="preserve"> </w:t>
-            </w:r>
-            <w:r>
-              <w:rPr>
-                <w:rFonts w:ascii="Times New Roman" w:hAnsi="Times New Roman" w:cs="Times New Roman"/>
-              </w:rPr>
-              <w:t xml:space="preserve">Revisión </w:t>
-            </w:r>
-            <w:r>
-              <w:rPr>
-                <w:rFonts w:ascii="Times New Roman" w:hAnsi="Times New Roman" w:cs="Times New Roman"/>
-              </w:rPr>
-              <w:t>documentación Horas 4</w:t>
+              <w:t xml:space="preserve"> Revisión documentación Horas 4</w:t>
             </w:r>
           </w:p>
         </w:tc>
